--- a/Kt1/WP1.3/Functioneel Ontwerp.docx
+++ b/Kt1/WP1.3/Functioneel Ontwerp.docx
@@ -1143,13 +1143,6 @@
     <w:bookmarkEnd w:id="0" w:displacedByCustomXml="next"/>
     <w:sdt>
       <w:sdtPr>
-        <w:id w:val="275016"/>
-        <w:docPartObj>
-          <w:docPartGallery w:val="Table of Contents"/>
-          <w:docPartUnique/>
-        </w:docPartObj>
-      </w:sdtPr>
-      <w:sdtEndPr>
         <w:rPr>
           <w:rFonts w:asciiTheme="minorHAnsi" w:eastAsiaTheme="minorHAnsi" w:hAnsiTheme="minorHAnsi" w:cstheme="minorBidi"/>
           <w:color w:val="auto"/>
@@ -1157,7 +1150,12 @@
           <w:szCs w:val="22"/>
           <w:lang w:val="nl-NL"/>
         </w:rPr>
-      </w:sdtEndPr>
+        <w:id w:val="275016"/>
+        <w:docPartObj>
+          <w:docPartGallery w:val="Table of Contents"/>
+          <w:docPartUnique/>
+        </w:docPartObj>
+      </w:sdtPr>
       <w:sdtContent>
         <w:p>
           <w:pPr>
@@ -2043,6 +2041,9 @@
             <w:r>
               <w:t>Cliënt, Behandelaar</w:t>
             </w:r>
+            <w:r>
+              <w:t>, XML Database</w:t>
+            </w:r>
           </w:p>
         </w:tc>
       </w:tr>
@@ -2520,6 +2521,9 @@
             </w:pPr>
             <w:r>
               <w:t>Cliënt, Behandelaar</w:t>
+            </w:r>
+            <w:r>
+              <w:t>, XML Database</w:t>
             </w:r>
           </w:p>
         </w:tc>
@@ -3012,6 +3016,9 @@
             <w:r>
               <w:t>Cliënt</w:t>
             </w:r>
+            <w:r>
+              <w:t xml:space="preserve"> , XML Database</w:t>
+            </w:r>
           </w:p>
         </w:tc>
       </w:tr>
@@ -3233,9 +3240,6 @@
             <w:pPr>
               <w:spacing w:after="0" w:line="240" w:lineRule="auto"/>
             </w:pPr>
-            <w:r>
-              <w:t>De cliënt beschikt niet over een Windows Phone.</w:t>
-            </w:r>
           </w:p>
         </w:tc>
       </w:tr>
@@ -3481,6 +3485,9 @@
             <w:r>
               <w:t>Cliënt</w:t>
             </w:r>
+            <w:r>
+              <w:t xml:space="preserve"> , XML Database</w:t>
+            </w:r>
           </w:p>
         </w:tc>
       </w:tr>
@@ -3702,9 +3709,6 @@
             <w:pPr>
               <w:spacing w:after="0" w:line="240" w:lineRule="auto"/>
             </w:pPr>
-            <w:r>
-              <w:t>De cliënt beschikt niet over een Windows Phone.</w:t>
-            </w:r>
           </w:p>
         </w:tc>
       </w:tr>
@@ -3950,6 +3954,9 @@
             <w:r>
               <w:t>Cliënt</w:t>
             </w:r>
+            <w:r>
+              <w:t xml:space="preserve"> , XML Database</w:t>
+            </w:r>
           </w:p>
         </w:tc>
       </w:tr>
@@ -4179,9 +4186,6 @@
             <w:pPr>
               <w:spacing w:after="0" w:line="240" w:lineRule="auto"/>
             </w:pPr>
-            <w:r>
-              <w:t>De cliënt beschikt niet over een Windows Phone.</w:t>
-            </w:r>
           </w:p>
         </w:tc>
       </w:tr>
@@ -4240,6 +4244,7 @@
         </w:tc>
       </w:tr>
     </w:tbl>
+    <w:p/>
     <w:p/>
     <w:tbl>
       <w:tblPr>
@@ -4277,6 +4282,7 @@
               <w:spacing w:after="0" w:line="240" w:lineRule="auto"/>
             </w:pPr>
             <w:r>
+              <w:lastRenderedPageBreak/>
               <w:t>Naam:</w:t>
             </w:r>
           </w:p>
@@ -4318,6 +4324,9 @@
         </w:tc>
       </w:tr>
       <w:tr>
+        <w:trPr>
+          <w:trHeight w:val="327"/>
+        </w:trPr>
         <w:tc>
           <w:tcPr>
             <w:tcW w:w="4531" w:type="dxa"/>
@@ -4426,6 +4435,9 @@
             </w:pPr>
             <w:r>
               <w:t>Cliënt</w:t>
+            </w:r>
+            <w:r>
+              <w:t>, XML Database</w:t>
             </w:r>
           </w:p>
         </w:tc>
@@ -4648,9 +4660,6 @@
             <w:pPr>
               <w:spacing w:after="0" w:line="240" w:lineRule="auto"/>
             </w:pPr>
-            <w:r>
-              <w:t>De cliënt beschikt niet over een Windows Phone.</w:t>
-            </w:r>
           </w:p>
         </w:tc>
       </w:tr>
@@ -5344,7 +5353,7 @@
                   <w:rPr>
                     <w:noProof/>
                   </w:rPr>
-                  <w:t>2</w:t>
+                  <w:t>5</w:t>
                 </w:r>
                 <w:r>
                   <w:rPr>
@@ -6158,7 +6167,7 @@
 </file>
 
 <file path=customXml/itemProps1.xml><?xml version="1.0" encoding="utf-8"?>
-<ds:datastoreItem xmlns:ds="http://schemas.openxmlformats.org/officeDocument/2006/customXml" ds:itemID="{3758E16C-989C-4F4A-A13B-4CD63F76E5AC}">
+<ds:datastoreItem xmlns:ds="http://schemas.openxmlformats.org/officeDocument/2006/customXml" ds:itemID="{197E106F-7B24-48F8-92A5-8DAE7F357159}">
   <ds:schemaRefs>
     <ds:schemaRef ds:uri="http://schemas.openxmlformats.org/officeDocument/2006/bibliography"/>
   </ds:schemaRefs>
